--- a/GoT_ETL_Doc.docx
+++ b/GoT_ETL_Doc.docx
@@ -281,7 +281,7 @@
           <w:rFonts w:ascii="Calibri" w:cs="Calibri" w:eastAsia="Calibri" w:hAnsi="Calibri"/>
           <w:rtl w:val="0"/>
         </w:rPr>
-        <w:t xml:space="preserve">Once the above script is run, we use Python in Jupyter to create a direct connection to MySQL and store the three dataframes we transformed into the three schemas we created.</w:t>
+        <w:t xml:space="preserve">Once the above script is run, we use Python in Jupyter to create a direct connection to MySQL and store the three dataframes we transformed into the three schemas we created. The user is asked to enter their MySQL password so that they can access their local server and load the data into the schemas.</w:t>
       </w:r>
     </w:p>
     <w:p>
@@ -476,12 +476,21 @@
           <w:rFonts w:ascii="Calibri" w:cs="Calibri" w:eastAsia="Calibri" w:hAnsi="Calibri"/>
         </w:rPr>
       </w:pPr>
-      <w:r>
-        <w:rPr>
-          <w:rFonts w:ascii="Calibri" w:cs="Calibri" w:eastAsia="Calibri" w:hAnsi="Calibri"/>
-          <w:rtl w:val="0"/>
-        </w:rPr>
-        <w:t xml:space="preserve">https://www.kaggle.com/mylesoneill/game-of-thrones/version/1</w:t>
+      <w:hyperlink r:id="rId7">
+        <w:r>
+          <w:rPr>
+            <w:rFonts w:ascii="Calibri" w:cs="Calibri" w:eastAsia="Calibri" w:hAnsi="Calibri"/>
+            <w:color w:val="1155cc"/>
+            <w:u w:val="single"/>
+            <w:rtl w:val="0"/>
+          </w:rPr>
+          <w:t xml:space="preserve">https://www.kaggle.com/mylesoneill/game-of-thrones/version/1</w:t>
+        </w:r>
+      </w:hyperlink>
+      <w:r>
+        <w:rPr>
+          <w:rtl w:val="0"/>
+        </w:rPr>
       </w:r>
     </w:p>
     <w:sectPr>
